--- a/docs/PerfNeo4j.docx
+++ b/docs/PerfNeo4j.docx
@@ -18,8 +18,6 @@
         </w:rPr>
         <w:t xml:space="preserve">Table 3: Average server execution time reported by Neo4j server over 5 runs for each query </w:t>
       </w:r>
-      <w:bookmarkStart w:id="0" w:name="_GoBack"/>
-      <w:bookmarkEnd w:id="0"/>
       <w:r>
         <w:rPr>
           <w:rFonts w:ascii="Times New Roman" w:hAnsi="Times New Roman" w:cs="Times New Roman"/>
@@ -207,6 +205,14 @@
                 <w:szCs w:val="28"/>
               </w:rPr>
             </w:pPr>
+            <w:r>
+              <w:rPr>
+                <w:rFonts w:ascii="Times New Roman" w:hAnsi="Times New Roman" w:cs="Times New Roman"/>
+                <w:sz w:val="28"/>
+                <w:szCs w:val="28"/>
+              </w:rPr>
+              <w:t>486</w:t>
+            </w:r>
           </w:p>
         </w:tc>
       </w:tr>
@@ -249,6 +255,14 @@
                 <w:szCs w:val="28"/>
               </w:rPr>
             </w:pPr>
+            <w:r>
+              <w:rPr>
+                <w:rFonts w:ascii="Times New Roman" w:hAnsi="Times New Roman" w:cs="Times New Roman"/>
+                <w:sz w:val="28"/>
+                <w:szCs w:val="28"/>
+              </w:rPr>
+              <w:t>1060</w:t>
+            </w:r>
           </w:p>
         </w:tc>
       </w:tr>
@@ -294,6 +308,14 @@
                 <w:szCs w:val="28"/>
               </w:rPr>
             </w:pPr>
+            <w:r>
+              <w:rPr>
+                <w:rFonts w:ascii="Times New Roman" w:hAnsi="Times New Roman" w:cs="Times New Roman"/>
+                <w:sz w:val="28"/>
+                <w:szCs w:val="28"/>
+              </w:rPr>
+              <w:t>51</w:t>
+            </w:r>
           </w:p>
         </w:tc>
       </w:tr>
@@ -336,6 +358,14 @@
                 <w:szCs w:val="28"/>
               </w:rPr>
             </w:pPr>
+            <w:r>
+              <w:rPr>
+                <w:rFonts w:ascii="Times New Roman" w:hAnsi="Times New Roman" w:cs="Times New Roman"/>
+                <w:sz w:val="28"/>
+                <w:szCs w:val="28"/>
+              </w:rPr>
+              <w:t>15</w:t>
+            </w:r>
           </w:p>
         </w:tc>
       </w:tr>
@@ -381,6 +411,14 @@
                 <w:szCs w:val="28"/>
               </w:rPr>
             </w:pPr>
+            <w:r>
+              <w:rPr>
+                <w:rFonts w:ascii="Times New Roman" w:hAnsi="Times New Roman" w:cs="Times New Roman"/>
+                <w:sz w:val="28"/>
+                <w:szCs w:val="28"/>
+              </w:rPr>
+              <w:t>27</w:t>
+            </w:r>
           </w:p>
         </w:tc>
       </w:tr>
@@ -423,6 +461,14 @@
                 <w:szCs w:val="28"/>
               </w:rPr>
             </w:pPr>
+            <w:r>
+              <w:rPr>
+                <w:rFonts w:ascii="Times New Roman" w:hAnsi="Times New Roman" w:cs="Times New Roman"/>
+                <w:sz w:val="28"/>
+                <w:szCs w:val="28"/>
+              </w:rPr>
+              <w:t>41</w:t>
+            </w:r>
           </w:p>
         </w:tc>
       </w:tr>
@@ -468,6 +514,14 @@
                 <w:szCs w:val="28"/>
               </w:rPr>
             </w:pPr>
+            <w:r>
+              <w:rPr>
+                <w:rFonts w:ascii="Times New Roman" w:hAnsi="Times New Roman" w:cs="Times New Roman"/>
+                <w:sz w:val="28"/>
+                <w:szCs w:val="28"/>
+              </w:rPr>
+              <w:t>46</w:t>
+            </w:r>
           </w:p>
         </w:tc>
       </w:tr>
@@ -510,6 +564,14 @@
                 <w:szCs w:val="28"/>
               </w:rPr>
             </w:pPr>
+            <w:r>
+              <w:rPr>
+                <w:rFonts w:ascii="Times New Roman" w:hAnsi="Times New Roman" w:cs="Times New Roman"/>
+                <w:sz w:val="28"/>
+                <w:szCs w:val="28"/>
+              </w:rPr>
+              <w:t>837</w:t>
+            </w:r>
           </w:p>
         </w:tc>
       </w:tr>
@@ -555,6 +617,16 @@
                 <w:szCs w:val="28"/>
               </w:rPr>
             </w:pPr>
+            <w:r>
+              <w:rPr>
+                <w:rFonts w:ascii="Times New Roman" w:hAnsi="Times New Roman" w:cs="Times New Roman"/>
+                <w:sz w:val="28"/>
+                <w:szCs w:val="28"/>
+              </w:rPr>
+              <w:t>260</w:t>
+            </w:r>
+            <w:bookmarkStart w:id="0" w:name="_GoBack"/>
+            <w:bookmarkEnd w:id="0"/>
           </w:p>
         </w:tc>
       </w:tr>
